--- a/ANFIS/screen shots.docx
+++ b/ANFIS/screen shots.docx
@@ -27,7 +27,17 @@
           <w:sz w:val="44"/>
           <w:szCs w:val="48"/>
         </w:rPr>
-        <w:t>Fault Ride-Through Strategy for Two-Stage GPV System Enabling Load Compensation Capabilities Using EKF Algorithm</w:t>
+        <w:t>Fault Ride-Through Strategy for Two-Stage GPV System Enabling Load Compensation Capabiliti</w:t>
+      </w:r>
+      <w:bookmarkStart w:id="0" w:name="_GoBack"/>
+      <w:bookmarkEnd w:id="0"/>
+      <w:r>
+        <w:rPr>
+          <w:b/>
+          <w:sz w:val="44"/>
+          <w:szCs w:val="48"/>
+        </w:rPr>
+        <w:t>es Using EKF Algorithm</w:t>
       </w:r>
     </w:p>
     <w:p>
@@ -58,9 +68,9 @@
         </w:rPr>
         <w:drawing>
           <wp:inline distT="0" distB="0" distL="0" distR="0">
-            <wp:extent cx="5934075" cy="2838450"/>
+            <wp:extent cx="5934075" cy="2819400"/>
             <wp:effectExtent l="0" t="0" r="9525" b="0"/>
-            <wp:docPr id="5" name="Picture 5"/>
+            <wp:docPr id="1" name="Picture 1"/>
             <wp:cNvGraphicFramePr>
               <a:graphicFrameLocks xmlns:a="http://schemas.openxmlformats.org/drawingml/2006/main" noChangeAspect="1"/>
             </wp:cNvGraphicFramePr>
@@ -81,13 +91,13 @@
                         </a:ext>
                       </a:extLst>
                     </a:blip>
-                    <a:srcRect t="8000" b="6857"/>
+                    <a:srcRect t="9428" b="6001"/>
                     <a:stretch/>
                   </pic:blipFill>
                   <pic:spPr bwMode="auto">
                     <a:xfrm>
                       <a:off x="0" y="0"/>
-                      <a:ext cx="5934075" cy="2838450"/>
+                      <a:ext cx="5934075" cy="2819400"/>
                     </a:xfrm>
                     <a:prstGeom prst="rect">
                       <a:avLst/>
@@ -108,8 +118,6 @@
           </wp:inline>
         </w:drawing>
       </w:r>
-      <w:bookmarkStart w:id="0" w:name="_GoBack"/>
-      <w:bookmarkEnd w:id="0"/>
     </w:p>
     <w:p>
       <w:pPr>
@@ -232,12 +240,11 @@
           <w:sz w:val="48"/>
           <w:szCs w:val="48"/>
         </w:rPr>
-        <w:lastRenderedPageBreak/>
         <w:drawing>
           <wp:inline distT="0" distB="0" distL="0" distR="0">
-            <wp:extent cx="5934075" cy="2952750"/>
+            <wp:extent cx="5934075" cy="2895600"/>
             <wp:effectExtent l="0" t="0" r="9525" b="0"/>
-            <wp:docPr id="6" name="Picture 6"/>
+            <wp:docPr id="2" name="Picture 2"/>
             <wp:cNvGraphicFramePr>
               <a:graphicFrameLocks xmlns:a="http://schemas.openxmlformats.org/drawingml/2006/main" noChangeAspect="1"/>
             </wp:cNvGraphicFramePr>
@@ -252,188 +259,6 @@
                   </pic:nvPicPr>
                   <pic:blipFill rotWithShape="1">
                     <a:blip r:embed="rId5">
-                      <a:extLst>
-                        <a:ext uri="{28A0092B-C50C-407E-A947-70E740481C1C}">
-                          <a14:useLocalDpi xmlns:a14="http://schemas.microsoft.com/office/drawing/2010/main" val="0"/>
-                        </a:ext>
-                      </a:extLst>
-                    </a:blip>
-                    <a:srcRect t="5142" b="6287"/>
-                    <a:stretch/>
-                  </pic:blipFill>
-                  <pic:spPr bwMode="auto">
-                    <a:xfrm>
-                      <a:off x="0" y="0"/>
-                      <a:ext cx="5934075" cy="2952750"/>
-                    </a:xfrm>
-                    <a:prstGeom prst="rect">
-                      <a:avLst/>
-                    </a:prstGeom>
-                    <a:noFill/>
-                    <a:ln>
-                      <a:noFill/>
-                    </a:ln>
-                    <a:extLst>
-                      <a:ext uri="{53640926-AAD7-44D8-BBD7-CCE9431645EC}">
-                        <a14:shadowObscured xmlns:a14="http://schemas.microsoft.com/office/drawing/2010/main"/>
-                      </a:ext>
-                    </a:extLst>
-                  </pic:spPr>
-                </pic:pic>
-              </a:graphicData>
-            </a:graphic>
-          </wp:inline>
-        </w:drawing>
-      </w:r>
-    </w:p>
-    <w:p>
-      <w:pPr>
-        <w:rPr>
-          <w:sz w:val="48"/>
-          <w:szCs w:val="48"/>
-        </w:rPr>
-      </w:pPr>
-    </w:p>
-    <w:p>
-      <w:pPr>
-        <w:rPr>
-          <w:sz w:val="48"/>
-          <w:szCs w:val="48"/>
-        </w:rPr>
-      </w:pPr>
-      <w:proofErr w:type="spellStart"/>
-      <w:r>
-        <w:rPr>
-          <w:sz w:val="48"/>
-          <w:szCs w:val="48"/>
-        </w:rPr>
-        <w:t>MNp,Pg,Qg</w:t>
-      </w:r>
-      <w:proofErr w:type="spellEnd"/>
-    </w:p>
-    <w:p>
-      <w:pPr>
-        <w:rPr>
-          <w:sz w:val="48"/>
-          <w:szCs w:val="48"/>
-        </w:rPr>
-      </w:pPr>
-      <w:r>
-        <w:rPr>
-          <w:noProof/>
-          <w:sz w:val="48"/>
-          <w:szCs w:val="48"/>
-        </w:rPr>
-        <w:drawing>
-          <wp:inline distT="0" distB="0" distL="0" distR="0">
-            <wp:extent cx="5934075" cy="2857500"/>
-            <wp:effectExtent l="0" t="0" r="9525" b="0"/>
-            <wp:docPr id="7" name="Picture 7"/>
-            <wp:cNvGraphicFramePr>
-              <a:graphicFrameLocks xmlns:a="http://schemas.openxmlformats.org/drawingml/2006/main" noChangeAspect="1"/>
-            </wp:cNvGraphicFramePr>
-            <a:graphic xmlns:a="http://schemas.openxmlformats.org/drawingml/2006/main">
-              <a:graphicData uri="http://schemas.openxmlformats.org/drawingml/2006/picture">
-                <pic:pic xmlns:pic="http://schemas.openxmlformats.org/drawingml/2006/picture">
-                  <pic:nvPicPr>
-                    <pic:cNvPr id="0" name="Picture 3"/>
-                    <pic:cNvPicPr>
-                      <a:picLocks noChangeAspect="1" noChangeArrowheads="1"/>
-                    </pic:cNvPicPr>
-                  </pic:nvPicPr>
-                  <pic:blipFill rotWithShape="1">
-                    <a:blip r:embed="rId6">
-                      <a:extLst>
-                        <a:ext uri="{28A0092B-C50C-407E-A947-70E740481C1C}">
-                          <a14:useLocalDpi xmlns:a14="http://schemas.microsoft.com/office/drawing/2010/main" val="0"/>
-                        </a:ext>
-                      </a:extLst>
-                    </a:blip>
-                    <a:srcRect t="6572" b="7715"/>
-                    <a:stretch/>
-                  </pic:blipFill>
-                  <pic:spPr bwMode="auto">
-                    <a:xfrm>
-                      <a:off x="0" y="0"/>
-                      <a:ext cx="5934075" cy="2857500"/>
-                    </a:xfrm>
-                    <a:prstGeom prst="rect">
-                      <a:avLst/>
-                    </a:prstGeom>
-                    <a:noFill/>
-                    <a:ln>
-                      <a:noFill/>
-                    </a:ln>
-                    <a:extLst>
-                      <a:ext uri="{53640926-AAD7-44D8-BBD7-CCE9431645EC}">
-                        <a14:shadowObscured xmlns:a14="http://schemas.microsoft.com/office/drawing/2010/main"/>
-                      </a:ext>
-                    </a:extLst>
-                  </pic:spPr>
-                </pic:pic>
-              </a:graphicData>
-            </a:graphic>
-          </wp:inline>
-        </w:drawing>
-      </w:r>
-    </w:p>
-    <w:p>
-      <w:pPr>
-        <w:rPr>
-          <w:sz w:val="48"/>
-          <w:szCs w:val="48"/>
-        </w:rPr>
-      </w:pPr>
-      <w:proofErr w:type="spellStart"/>
-      <w:r>
-        <w:rPr>
-          <w:sz w:val="48"/>
-          <w:szCs w:val="48"/>
-        </w:rPr>
-        <w:t>Dboost</w:t>
-      </w:r>
-      <w:r>
-        <w:rPr>
-          <w:sz w:val="48"/>
-          <w:szCs w:val="48"/>
-        </w:rPr>
-        <w:t>Pmax,Vpv,Vdc</w:t>
-      </w:r>
-      <w:proofErr w:type="spellEnd"/>
-    </w:p>
-    <w:p>
-      <w:pPr>
-        <w:rPr>
-          <w:sz w:val="48"/>
-          <w:szCs w:val="48"/>
-        </w:rPr>
-      </w:pPr>
-      <w:r>
-        <w:rPr>
-          <w:noProof/>
-          <w:sz w:val="48"/>
-          <w:szCs w:val="48"/>
-        </w:rPr>
-        <w:lastRenderedPageBreak/>
-        <w:drawing>
-          <wp:inline distT="0" distB="0" distL="0" distR="0">
-            <wp:extent cx="5934075" cy="2895600"/>
-            <wp:effectExtent l="0" t="0" r="9525" b="0"/>
-            <wp:docPr id="8" name="Picture 8"/>
-            <wp:cNvGraphicFramePr>
-              <a:graphicFrameLocks xmlns:a="http://schemas.openxmlformats.org/drawingml/2006/main" noChangeAspect="1"/>
-            </wp:cNvGraphicFramePr>
-            <a:graphic xmlns:a="http://schemas.openxmlformats.org/drawingml/2006/main">
-              <a:graphicData uri="http://schemas.openxmlformats.org/drawingml/2006/picture">
-                <pic:pic xmlns:pic="http://schemas.openxmlformats.org/drawingml/2006/picture">
-                  <pic:nvPicPr>
-                    <pic:cNvPr id="0" name="Picture 4"/>
-                    <pic:cNvPicPr>
-                      <a:picLocks noChangeAspect="1" noChangeArrowheads="1"/>
-                    </pic:cNvPicPr>
-                  </pic:nvPicPr>
-                  <pic:blipFill rotWithShape="1">
-                    <a:blip r:embed="rId7">
                       <a:extLst>
                         <a:ext uri="{28A0092B-C50C-407E-A947-70E740481C1C}">
                           <a14:useLocalDpi xmlns:a14="http://schemas.microsoft.com/office/drawing/2010/main" val="0"/>
@@ -475,39 +300,42 @@
           <w:szCs w:val="48"/>
         </w:rPr>
       </w:pPr>
+    </w:p>
+    <w:p>
+      <w:pPr>
+        <w:rPr>
+          <w:sz w:val="48"/>
+          <w:szCs w:val="48"/>
+        </w:rPr>
+      </w:pPr>
       <w:proofErr w:type="spellStart"/>
       <w:r>
         <w:rPr>
           <w:sz w:val="48"/>
           <w:szCs w:val="48"/>
         </w:rPr>
-        <w:t>Ppv,Isabc,Ivsc</w:t>
+        <w:t>MNp,Pg,Qg</w:t>
       </w:r>
       <w:proofErr w:type="spellEnd"/>
     </w:p>
     <w:p>
-      <w:r>
-        <w:rPr>
-          <w:sz w:val="48"/>
-          <w:szCs w:val="48"/>
-        </w:rPr>
-        <w:t xml:space="preserve"> </w:t>
-      </w:r>
-      <w:r>
-        <w:t>Fig. 7 System response under L-G and L-L-G faults depicting fault ride-through operation of PV inverter</w:t>
-      </w:r>
-    </w:p>
-    <w:p>
+      <w:pPr>
+        <w:rPr>
+          <w:sz w:val="48"/>
+          <w:szCs w:val="48"/>
+        </w:rPr>
+      </w:pPr>
       <w:r>
         <w:rPr>
           <w:noProof/>
-        </w:rPr>
-        <w:lastRenderedPageBreak/>
+          <w:sz w:val="48"/>
+          <w:szCs w:val="48"/>
+        </w:rPr>
         <w:drawing>
           <wp:inline distT="0" distB="0" distL="0" distR="0">
-            <wp:extent cx="5943600" cy="4716590"/>
-            <wp:effectExtent l="0" t="0" r="0" b="8255"/>
-            <wp:docPr id="9" name="Picture 9"/>
+            <wp:extent cx="5934075" cy="2886075"/>
+            <wp:effectExtent l="0" t="0" r="9525" b="9525"/>
+            <wp:docPr id="3" name="Picture 3"/>
             <wp:cNvGraphicFramePr>
               <a:graphicFrameLocks xmlns:a="http://schemas.openxmlformats.org/drawingml/2006/main" noChangeAspect="1"/>
             </wp:cNvGraphicFramePr>
@@ -515,28 +343,26 @@
               <a:graphicData uri="http://schemas.openxmlformats.org/drawingml/2006/picture">
                 <pic:pic xmlns:pic="http://schemas.openxmlformats.org/drawingml/2006/picture">
                   <pic:nvPicPr>
-                    <pic:cNvPr id="0" name="Picture 5"/>
+                    <pic:cNvPr id="0" name="Picture 3"/>
                     <pic:cNvPicPr>
                       <a:picLocks noChangeAspect="1" noChangeArrowheads="1"/>
                     </pic:cNvPicPr>
                   </pic:nvPicPr>
-                  <pic:blipFill>
-                    <a:blip r:embed="rId8">
+                  <pic:blipFill rotWithShape="1">
+                    <a:blip r:embed="rId6">
                       <a:extLst>
                         <a:ext uri="{28A0092B-C50C-407E-A947-70E740481C1C}">
                           <a14:useLocalDpi xmlns:a14="http://schemas.microsoft.com/office/drawing/2010/main" val="0"/>
                         </a:ext>
                       </a:extLst>
                     </a:blip>
-                    <a:srcRect/>
-                    <a:stretch>
-                      <a:fillRect/>
-                    </a:stretch>
+                    <a:srcRect t="6286" b="7143"/>
+                    <a:stretch/>
                   </pic:blipFill>
                   <pic:spPr bwMode="auto">
                     <a:xfrm>
                       <a:off x="0" y="0"/>
-                      <a:ext cx="5943600" cy="4716590"/>
+                      <a:ext cx="5934075" cy="2886075"/>
                     </a:xfrm>
                     <a:prstGeom prst="rect">
                       <a:avLst/>
@@ -545,6 +371,11 @@
                     <a:ln>
                       <a:noFill/>
                     </a:ln>
+                    <a:extLst>
+                      <a:ext uri="{53640926-AAD7-44D8-BBD7-CCE9431645EC}">
+                        <a14:shadowObscured xmlns:a14="http://schemas.microsoft.com/office/drawing/2010/main"/>
+                      </a:ext>
+                    </a:extLst>
                   </pic:spPr>
                 </pic:pic>
               </a:graphicData>
@@ -554,16 +385,47 @@
       </w:r>
     </w:p>
     <w:p>
+      <w:pPr>
+        <w:rPr>
+          <w:sz w:val="48"/>
+          <w:szCs w:val="48"/>
+        </w:rPr>
+      </w:pPr>
+      <w:proofErr w:type="spellStart"/>
+      <w:r>
+        <w:rPr>
+          <w:sz w:val="48"/>
+          <w:szCs w:val="48"/>
+        </w:rPr>
+        <w:t>Dboost</w:t>
+      </w:r>
+      <w:r>
+        <w:rPr>
+          <w:sz w:val="48"/>
+          <w:szCs w:val="48"/>
+        </w:rPr>
+        <w:t>Pmax,Vpv,Vdc</w:t>
+      </w:r>
+      <w:proofErr w:type="spellEnd"/>
+    </w:p>
+    <w:p>
+      <w:pPr>
+        <w:rPr>
+          <w:sz w:val="48"/>
+          <w:szCs w:val="48"/>
+        </w:rPr>
+      </w:pPr>
       <w:r>
         <w:rPr>
           <w:noProof/>
-        </w:rPr>
-        <w:lastRenderedPageBreak/>
+          <w:sz w:val="48"/>
+          <w:szCs w:val="48"/>
+        </w:rPr>
         <w:drawing>
           <wp:inline distT="0" distB="0" distL="0" distR="0">
-            <wp:extent cx="5943600" cy="4716590"/>
-            <wp:effectExtent l="0" t="0" r="0" b="8255"/>
-            <wp:docPr id="10" name="Picture 10"/>
+            <wp:extent cx="5934075" cy="2962275"/>
+            <wp:effectExtent l="0" t="0" r="9525" b="9525"/>
+            <wp:docPr id="4" name="Picture 4"/>
             <wp:cNvGraphicFramePr>
               <a:graphicFrameLocks xmlns:a="http://schemas.openxmlformats.org/drawingml/2006/main" noChangeAspect="1"/>
             </wp:cNvGraphicFramePr>
@@ -571,28 +433,26 @@
               <a:graphicData uri="http://schemas.openxmlformats.org/drawingml/2006/picture">
                 <pic:pic xmlns:pic="http://schemas.openxmlformats.org/drawingml/2006/picture">
                   <pic:nvPicPr>
-                    <pic:cNvPr id="0" name="Picture 6"/>
+                    <pic:cNvPr id="0" name="Picture 4"/>
                     <pic:cNvPicPr>
                       <a:picLocks noChangeAspect="1" noChangeArrowheads="1"/>
                     </pic:cNvPicPr>
                   </pic:nvPicPr>
-                  <pic:blipFill>
-                    <a:blip r:embed="rId9">
+                  <pic:blipFill rotWithShape="1">
+                    <a:blip r:embed="rId7">
                       <a:extLst>
                         <a:ext uri="{28A0092B-C50C-407E-A947-70E740481C1C}">
                           <a14:useLocalDpi xmlns:a14="http://schemas.microsoft.com/office/drawing/2010/main" val="0"/>
                         </a:ext>
                       </a:extLst>
                     </a:blip>
-                    <a:srcRect/>
-                    <a:stretch>
-                      <a:fillRect/>
-                    </a:stretch>
+                    <a:srcRect t="6000" b="5143"/>
+                    <a:stretch/>
                   </pic:blipFill>
                   <pic:spPr bwMode="auto">
                     <a:xfrm>
                       <a:off x="0" y="0"/>
-                      <a:ext cx="5943600" cy="4716590"/>
+                      <a:ext cx="5934075" cy="2962275"/>
                     </a:xfrm>
                     <a:prstGeom prst="rect">
                       <a:avLst/>
@@ -601,12 +461,47 @@
                     <a:ln>
                       <a:noFill/>
                     </a:ln>
+                    <a:extLst>
+                      <a:ext uri="{53640926-AAD7-44D8-BBD7-CCE9431645EC}">
+                        <a14:shadowObscured xmlns:a14="http://schemas.microsoft.com/office/drawing/2010/main"/>
+                      </a:ext>
+                    </a:extLst>
                   </pic:spPr>
                 </pic:pic>
               </a:graphicData>
             </a:graphic>
           </wp:inline>
         </w:drawing>
+      </w:r>
+    </w:p>
+    <w:p>
+      <w:pPr>
+        <w:rPr>
+          <w:sz w:val="48"/>
+          <w:szCs w:val="48"/>
+        </w:rPr>
+      </w:pPr>
+      <w:proofErr w:type="spellStart"/>
+      <w:r>
+        <w:rPr>
+          <w:sz w:val="48"/>
+          <w:szCs w:val="48"/>
+        </w:rPr>
+        <w:t>Ppv,Isabc,Ivsc</w:t>
+      </w:r>
+      <w:proofErr w:type="spellEnd"/>
+    </w:p>
+    <w:p>
+      <w:r>
+        <w:rPr>
+          <w:sz w:val="48"/>
+          <w:szCs w:val="48"/>
+        </w:rPr>
+        <w:lastRenderedPageBreak/>
+        <w:t xml:space="preserve"> </w:t>
+      </w:r>
+      <w:r>
+        <w:t>Fig. 7 System response under L-G and L-L-G faults depicting fault ride-through operation of PV inverter</w:t>
       </w:r>
     </w:p>
     <w:sectPr>
